--- a/templates/50% - AUTORIZACIÓN DESCUENTO DE UNIFORMES (02).docx
+++ b/templates/50% - AUTORIZACIÓN DESCUENTO DE UNIFORMES (02).docx
@@ -446,7 +446,7 @@
           <w:lang w:eastAsia="es-PE"/>
           <w14:ligatures w14:val="none"/>
         </w:rPr>
-        <w:t>2</w:t>
+        <w:t>{{ juego }}</w:t>
       </w:r>
       <w:r>
         <w:rPr>
@@ -457,7 +457,51 @@
           <w:lang w:eastAsia="es-PE"/>
           <w14:ligatures w14:val="none"/>
         </w:rPr>
-        <w:t xml:space="preserve"> juegos de uniformes</w:t>
+        <w:t xml:space="preserve"> juego</w:t>
+      </w:r>
+      <w:r>
+        <w:rPr>
+          <w:rFonts w:ascii="Arial" w:eastAsia="Times New Roman" w:hAnsi="Arial" w:cs="Arial"/>
+          <w:b/>
+          <w:bCs/>
+          <w:kern w:val="0"/>
+          <w:lang w:eastAsia="es-PE"/>
+          <w14:ligatures w14:val="none"/>
+        </w:rPr>
+        <w:t>(</w:t>
+      </w:r>
+      <w:r>
+        <w:rPr>
+          <w:rFonts w:ascii="Arial" w:eastAsia="Times New Roman" w:hAnsi="Arial" w:cs="Arial"/>
+          <w:b/>
+          <w:bCs/>
+          <w:kern w:val="0"/>
+          <w:lang w:eastAsia="es-PE"/>
+          <w14:ligatures w14:val="none"/>
+        </w:rPr>
+        <w:t>s</w:t>
+      </w:r>
+      <w:r>
+        <w:rPr>
+          <w:rFonts w:ascii="Arial" w:eastAsia="Times New Roman" w:hAnsi="Arial" w:cs="Arial"/>
+          <w:b/>
+          <w:bCs/>
+          <w:kern w:val="0"/>
+          <w:lang w:eastAsia="es-PE"/>
+          <w14:ligatures w14:val="none"/>
+        </w:rPr>
+        <w:t>)</w:t>
+      </w:r>
+      <w:r>
+        <w:rPr>
+          <w:rFonts w:ascii="Arial" w:eastAsia="Times New Roman" w:hAnsi="Arial" w:cs="Arial"/>
+          <w:b/>
+          <w:bCs/>
+          <w:kern w:val="0"/>
+          <w:lang w:eastAsia="es-PE"/>
+          <w14:ligatures w14:val="none"/>
+        </w:rPr>
+        <w:t xml:space="preserve"> de uniformes</w:t>
       </w:r>
       <w:r>
         <w:rPr>

--- a/templates/50% - AUTORIZACIÓN DESCUENTO DE UNIFORMES (02).docx
+++ b/templates/50% - AUTORIZACIÓN DESCUENTO DE UNIFORMES (02).docx
@@ -446,7 +446,18 @@
           <w:lang w:eastAsia="es-PE"/>
           <w14:ligatures w14:val="none"/>
         </w:rPr>
-        <w:t>{{ juego }}</w:t>
+        <w:t>{{</w:t>
+      </w:r>
+      <w:r>
+        <w:rPr>
+          <w:rFonts w:ascii="Arial" w:eastAsia="Times New Roman" w:hAnsi="Arial" w:cs="Arial"/>
+          <w:b/>
+          <w:bCs/>
+          <w:kern w:val="0"/>
+          <w:lang w:eastAsia="es-PE"/>
+          <w14:ligatures w14:val="none"/>
+        </w:rPr>
+        <w:t xml:space="preserve"> juego }}</w:t>
       </w:r>
       <w:r>
         <w:rPr>

--- a/templates/50% - AUTORIZACIÓN DESCUENTO DE UNIFORMES (02).docx
+++ b/templates/50% - AUTORIZACIÓN DESCUENTO DE UNIFORMES (02).docx
@@ -457,7 +457,29 @@
           <w:lang w:eastAsia="es-PE"/>
           <w14:ligatures w14:val="none"/>
         </w:rPr>
-        <w:t xml:space="preserve"> juego }}</w:t>
+        <w:t xml:space="preserve"> juego</w:t>
+      </w:r>
+      <w:r>
+        <w:rPr>
+          <w:rFonts w:ascii="Arial" w:eastAsia="Times New Roman" w:hAnsi="Arial" w:cs="Arial"/>
+          <w:b/>
+          <w:bCs/>
+          <w:kern w:val="0"/>
+          <w:lang w:eastAsia="es-PE"/>
+          <w14:ligatures w14:val="none"/>
+        </w:rPr>
+        <w:t>s</w:t>
+      </w:r>
+      <w:r>
+        <w:rPr>
+          <w:rFonts w:ascii="Arial" w:eastAsia="Times New Roman" w:hAnsi="Arial" w:cs="Arial"/>
+          <w:b/>
+          <w:bCs/>
+          <w:kern w:val="0"/>
+          <w:lang w:eastAsia="es-PE"/>
+          <w14:ligatures w14:val="none"/>
+        </w:rPr>
+        <w:t xml:space="preserve"> }}</w:t>
       </w:r>
       <w:r>
         <w:rPr>
